--- a/readme.docx
+++ b/readme.docx
@@ -83,7 +83,25 @@
           <w:sz w:val="24"/>
           <w:szCs w:val="32"/>
         </w:rPr>
-        <w:t>CDAN、sklearn下的各种分类器</w:t>
+        <w:t>CDAN、</w:t>
+      </w:r>
+      <w:proofErr w:type="spellStart"/>
+      <w:r>
+        <w:rPr>
+          <w:rFonts w:ascii="宋体" w:eastAsia="宋体" w:hAnsi="宋体" w:hint="eastAsia"/>
+          <w:sz w:val="24"/>
+          <w:szCs w:val="32"/>
+        </w:rPr>
+        <w:t>sklearn</w:t>
+      </w:r>
+      <w:proofErr w:type="spellEnd"/>
+      <w:r>
+        <w:rPr>
+          <w:rFonts w:ascii="宋体" w:eastAsia="宋体" w:hAnsi="宋体" w:hint="eastAsia"/>
+          <w:sz w:val="24"/>
+          <w:szCs w:val="32"/>
+        </w:rPr>
+        <w:t>下的各种分类器</w:t>
       </w:r>
     </w:p>
     <w:p>
@@ -255,7 +273,16 @@
           <w:sz w:val="24"/>
           <w:szCs w:val="32"/>
         </w:rPr>
-        <w:t>human、mice、human_</w:t>
+        <w:t>human、mice、</w:t>
+      </w:r>
+      <w:proofErr w:type="spellStart"/>
+      <w:r>
+        <w:rPr>
+          <w:rFonts w:ascii="宋体" w:eastAsia="宋体" w:hAnsi="宋体" w:hint="eastAsia"/>
+          <w:sz w:val="24"/>
+          <w:szCs w:val="32"/>
+        </w:rPr>
+        <w:t>human_</w:t>
       </w:r>
       <w:r>
         <w:rPr>
@@ -265,6 +292,7 @@
         </w:rPr>
         <w:t>extra</w:t>
       </w:r>
+      <w:proofErr w:type="spellEnd"/>
       <w:r>
         <w:rPr>
           <w:rFonts w:ascii="宋体" w:eastAsia="宋体" w:hAnsi="宋体" w:hint="eastAsia"/>
@@ -347,13 +375,23 @@
       </w:r>
       <w:bookmarkStart w:id="0" w:name="OLE_LINK1"/>
       <w:bookmarkStart w:id="1" w:name="OLE_LINK2"/>
-      <w:r>
-        <w:rPr>
-          <w:rFonts w:ascii="宋体" w:eastAsia="宋体" w:hAnsi="宋体" w:hint="eastAsia"/>
-          <w:sz w:val="24"/>
-          <w:szCs w:val="32"/>
-        </w:rPr>
-        <w:t>aug的9</w:t>
+      <w:proofErr w:type="spellStart"/>
+      <w:r>
+        <w:rPr>
+          <w:rFonts w:ascii="宋体" w:eastAsia="宋体" w:hAnsi="宋体" w:hint="eastAsia"/>
+          <w:sz w:val="24"/>
+          <w:szCs w:val="32"/>
+        </w:rPr>
+        <w:t>aug</w:t>
+      </w:r>
+      <w:proofErr w:type="spellEnd"/>
+      <w:r>
+        <w:rPr>
+          <w:rFonts w:ascii="宋体" w:eastAsia="宋体" w:hAnsi="宋体" w:hint="eastAsia"/>
+          <w:sz w:val="24"/>
+          <w:szCs w:val="32"/>
+        </w:rPr>
+        <w:t>的9</w:t>
       </w:r>
       <w:r>
         <w:rPr>
@@ -465,13 +503,23 @@
         </w:rPr>
         <w:t>，外加</w:t>
       </w:r>
-      <w:r>
-        <w:rPr>
-          <w:rFonts w:ascii="宋体" w:eastAsia="宋体" w:hAnsi="宋体" w:hint="eastAsia"/>
-          <w:sz w:val="24"/>
-          <w:szCs w:val="32"/>
-        </w:rPr>
-        <w:t>aug的9</w:t>
+      <w:proofErr w:type="spellStart"/>
+      <w:r>
+        <w:rPr>
+          <w:rFonts w:ascii="宋体" w:eastAsia="宋体" w:hAnsi="宋体" w:hint="eastAsia"/>
+          <w:sz w:val="24"/>
+          <w:szCs w:val="32"/>
+        </w:rPr>
+        <w:t>aug</w:t>
+      </w:r>
+      <w:proofErr w:type="spellEnd"/>
+      <w:r>
+        <w:rPr>
+          <w:rFonts w:ascii="宋体" w:eastAsia="宋体" w:hAnsi="宋体" w:hint="eastAsia"/>
+          <w:sz w:val="24"/>
+          <w:szCs w:val="32"/>
+        </w:rPr>
+        <w:t>的9</w:t>
       </w:r>
       <w:r>
         <w:rPr>
@@ -578,6 +626,14 @@
           <w:szCs w:val="32"/>
         </w:rPr>
         <w:tab/>
+      </w:r>
+      <w:proofErr w:type="spellStart"/>
+      <w:r>
+        <w:rPr>
+          <w:rFonts w:ascii="宋体" w:eastAsia="宋体" w:hAnsi="宋体"/>
+          <w:sz w:val="24"/>
+          <w:szCs w:val="32"/>
+        </w:rPr>
         <w:t>h</w:t>
       </w:r>
       <w:r>
@@ -594,7 +650,16 @@
           <w:sz w:val="24"/>
           <w:szCs w:val="32"/>
         </w:rPr>
-        <w:t xml:space="preserve">_extra </w:t>
+        <w:t>_extra</w:t>
+      </w:r>
+      <w:proofErr w:type="spellEnd"/>
+      <w:r>
+        <w:rPr>
+          <w:rFonts w:ascii="宋体" w:eastAsia="宋体" w:hAnsi="宋体"/>
+          <w:sz w:val="24"/>
+          <w:szCs w:val="32"/>
+        </w:rPr>
+        <w:t xml:space="preserve"> </w:t>
       </w:r>
       <w:r>
         <w:rPr>
@@ -656,7 +721,25 @@
           <w:sz w:val="24"/>
           <w:szCs w:val="32"/>
         </w:rPr>
-        <w:t>模型由基于传统机器学习的分类器以及基于深度迁移学习的cdan构成，在读取</w:t>
+        <w:t>模型由基于传统机器学习的分类器以及基于深度迁移学习的</w:t>
+      </w:r>
+      <w:proofErr w:type="spellStart"/>
+      <w:r>
+        <w:rPr>
+          <w:rFonts w:ascii="宋体" w:eastAsia="宋体" w:hAnsi="宋体" w:hint="eastAsia"/>
+          <w:sz w:val="24"/>
+          <w:szCs w:val="32"/>
+        </w:rPr>
+        <w:t>cdan</w:t>
+      </w:r>
+      <w:proofErr w:type="spellEnd"/>
+      <w:r>
+        <w:rPr>
+          <w:rFonts w:ascii="宋体" w:eastAsia="宋体" w:hAnsi="宋体" w:hint="eastAsia"/>
+          <w:sz w:val="24"/>
+          <w:szCs w:val="32"/>
+        </w:rPr>
+        <w:t>构成，在读取</w:t>
       </w:r>
       <w:r>
         <w:rPr>
@@ -665,7 +748,16 @@
           <w:szCs w:val="32"/>
         </w:rPr>
         <w:lastRenderedPageBreak/>
-        <w:t>mice、human、human</w:t>
+        <w:t>mice、human、</w:t>
+      </w:r>
+      <w:proofErr w:type="spellStart"/>
+      <w:r>
+        <w:rPr>
+          <w:rFonts w:ascii="宋体" w:eastAsia="宋体" w:hAnsi="宋体" w:hint="eastAsia"/>
+          <w:sz w:val="24"/>
+          <w:szCs w:val="32"/>
+        </w:rPr>
+        <w:t>human</w:t>
       </w:r>
       <w:r>
         <w:rPr>
@@ -675,13 +767,50 @@
         </w:rPr>
         <w:t>_extra</w:t>
       </w:r>
-      <w:r>
-        <w:rPr>
-          <w:rFonts w:ascii="宋体" w:eastAsia="宋体" w:hAnsi="宋体" w:hint="eastAsia"/>
-          <w:sz w:val="24"/>
-          <w:szCs w:val="32"/>
-        </w:rPr>
-        <w:t>数据后，会通过sklearn中的kfold进行五折交叉验证，划分train</w:t>
+      <w:proofErr w:type="spellEnd"/>
+      <w:r>
+        <w:rPr>
+          <w:rFonts w:ascii="宋体" w:eastAsia="宋体" w:hAnsi="宋体" w:hint="eastAsia"/>
+          <w:sz w:val="24"/>
+          <w:szCs w:val="32"/>
+        </w:rPr>
+        <w:t>数据后，会通过</w:t>
+      </w:r>
+      <w:proofErr w:type="spellStart"/>
+      <w:r>
+        <w:rPr>
+          <w:rFonts w:ascii="宋体" w:eastAsia="宋体" w:hAnsi="宋体" w:hint="eastAsia"/>
+          <w:sz w:val="24"/>
+          <w:szCs w:val="32"/>
+        </w:rPr>
+        <w:t>sklearn</w:t>
+      </w:r>
+      <w:proofErr w:type="spellEnd"/>
+      <w:r>
+        <w:rPr>
+          <w:rFonts w:ascii="宋体" w:eastAsia="宋体" w:hAnsi="宋体" w:hint="eastAsia"/>
+          <w:sz w:val="24"/>
+          <w:szCs w:val="32"/>
+        </w:rPr>
+        <w:t>中的</w:t>
+      </w:r>
+      <w:proofErr w:type="spellStart"/>
+      <w:r>
+        <w:rPr>
+          <w:rFonts w:ascii="宋体" w:eastAsia="宋体" w:hAnsi="宋体" w:hint="eastAsia"/>
+          <w:sz w:val="24"/>
+          <w:szCs w:val="32"/>
+        </w:rPr>
+        <w:t>kfold</w:t>
+      </w:r>
+      <w:proofErr w:type="spellEnd"/>
+      <w:r>
+        <w:rPr>
+          <w:rFonts w:ascii="宋体" w:eastAsia="宋体" w:hAnsi="宋体" w:hint="eastAsia"/>
+          <w:sz w:val="24"/>
+          <w:szCs w:val="32"/>
+        </w:rPr>
+        <w:t>进行五折交叉验证，划分train</w:t>
       </w:r>
       <w:r>
         <w:rPr>
@@ -713,7 +842,16 @@
           <w:sz w:val="24"/>
           <w:szCs w:val="32"/>
         </w:rPr>
-        <w:t>和 test。其中，human</w:t>
+        <w:t>和 test。其中，</w:t>
+      </w:r>
+      <w:proofErr w:type="spellStart"/>
+      <w:r>
+        <w:rPr>
+          <w:rFonts w:ascii="宋体" w:eastAsia="宋体" w:hAnsi="宋体" w:hint="eastAsia"/>
+          <w:sz w:val="24"/>
+          <w:szCs w:val="32"/>
+        </w:rPr>
+        <w:t>human</w:t>
       </w:r>
       <w:r>
         <w:rPr>
@@ -723,13 +861,32 @@
         </w:rPr>
         <w:t>_extra</w:t>
       </w:r>
-      <w:r>
-        <w:rPr>
-          <w:rFonts w:ascii="宋体" w:eastAsia="宋体" w:hAnsi="宋体" w:hint="eastAsia"/>
-          <w:sz w:val="24"/>
-          <w:szCs w:val="32"/>
-        </w:rPr>
-        <w:t>中对应的参数信息数据，train和valid部分会被用来fit若干种分类器；mice以及human中的train部分会被用来进行cdan的对抗迁移学习；这里，</w:t>
+      <w:proofErr w:type="spellEnd"/>
+      <w:r>
+        <w:rPr>
+          <w:rFonts w:ascii="宋体" w:eastAsia="宋体" w:hAnsi="宋体" w:hint="eastAsia"/>
+          <w:sz w:val="24"/>
+          <w:szCs w:val="32"/>
+        </w:rPr>
+        <w:t>中对应的参数信息数据，train和valid部分会被用来fit若干种分类器；mice以及human中的train部分会被用来进行</w:t>
+      </w:r>
+      <w:proofErr w:type="spellStart"/>
+      <w:r>
+        <w:rPr>
+          <w:rFonts w:ascii="宋体" w:eastAsia="宋体" w:hAnsi="宋体" w:hint="eastAsia"/>
+          <w:sz w:val="24"/>
+          <w:szCs w:val="32"/>
+        </w:rPr>
+        <w:t>cdan</w:t>
+      </w:r>
+      <w:proofErr w:type="spellEnd"/>
+      <w:r>
+        <w:rPr>
+          <w:rFonts w:ascii="宋体" w:eastAsia="宋体" w:hAnsi="宋体" w:hint="eastAsia"/>
+          <w:sz w:val="24"/>
+          <w:szCs w:val="32"/>
+        </w:rPr>
+        <w:t>的对抗迁移学习；这里，</w:t>
       </w:r>
       <w:r>
         <w:rPr>
@@ -769,7 +926,43 @@
           <w:sz w:val="24"/>
           <w:szCs w:val="32"/>
         </w:rPr>
-        <w:t>会根据在valid上的表现进行；最后，会通过在human的test部分，进行目标域的测试，此时，会将之前训练的分类器与已训练好的cdan中的分类模块和特征提取模块联合进行最终的预测。预测方案为：对不同分类器以及cdan中的分类模块的预测概率进行加权和后求平均，最终预测分数作为0</w:t>
+        <w:t>会根据在valid上的表现进行；最后，会通过在human的test部分，进行目标域的测试，此时，会将之前训练的分类器与已训练好的</w:t>
+      </w:r>
+      <w:proofErr w:type="spellStart"/>
+      <w:r>
+        <w:rPr>
+          <w:rFonts w:ascii="宋体" w:eastAsia="宋体" w:hAnsi="宋体" w:hint="eastAsia"/>
+          <w:sz w:val="24"/>
+          <w:szCs w:val="32"/>
+        </w:rPr>
+        <w:t>cdan</w:t>
+      </w:r>
+      <w:proofErr w:type="spellEnd"/>
+      <w:r>
+        <w:rPr>
+          <w:rFonts w:ascii="宋体" w:eastAsia="宋体" w:hAnsi="宋体" w:hint="eastAsia"/>
+          <w:sz w:val="24"/>
+          <w:szCs w:val="32"/>
+        </w:rPr>
+        <w:t>中的分类模块和特征提取模块联合进行最终的预测。预测方案为：对不同分类器以及</w:t>
+      </w:r>
+      <w:proofErr w:type="spellStart"/>
+      <w:r>
+        <w:rPr>
+          <w:rFonts w:ascii="宋体" w:eastAsia="宋体" w:hAnsi="宋体" w:hint="eastAsia"/>
+          <w:sz w:val="24"/>
+          <w:szCs w:val="32"/>
+        </w:rPr>
+        <w:t>cdan</w:t>
+      </w:r>
+      <w:proofErr w:type="spellEnd"/>
+      <w:r>
+        <w:rPr>
+          <w:rFonts w:ascii="宋体" w:eastAsia="宋体" w:hAnsi="宋体" w:hint="eastAsia"/>
+          <w:sz w:val="24"/>
+          <w:szCs w:val="32"/>
+        </w:rPr>
+        <w:t>中的分类模块的预测概率进行加权和后求平均，最终预测分数作为0</w:t>
       </w:r>
       <w:r>
         <w:rPr>
@@ -831,7 +1024,25 @@
           <w:sz w:val="24"/>
           <w:szCs w:val="32"/>
         </w:rPr>
-        <w:t>首先可以通过配置json文件</w:t>
+        <w:t>首先可以通过配置</w:t>
+      </w:r>
+      <w:proofErr w:type="spellStart"/>
+      <w:r>
+        <w:rPr>
+          <w:rFonts w:ascii="宋体" w:eastAsia="宋体" w:hAnsi="宋体" w:hint="eastAsia"/>
+          <w:sz w:val="24"/>
+          <w:szCs w:val="32"/>
+        </w:rPr>
+        <w:t>json</w:t>
+      </w:r>
+      <w:proofErr w:type="spellEnd"/>
+      <w:r>
+        <w:rPr>
+          <w:rFonts w:ascii="宋体" w:eastAsia="宋体" w:hAnsi="宋体" w:hint="eastAsia"/>
+          <w:sz w:val="24"/>
+          <w:szCs w:val="32"/>
+        </w:rPr>
+        <w:t>文件</w:t>
       </w:r>
     </w:p>
     <w:p>
@@ -879,6 +1090,7 @@
       </w:r>
       <w:bookmarkStart w:id="2" w:name="OLE_LINK3"/>
       <w:bookmarkStart w:id="3" w:name="OLE_LINK4"/>
+      <w:proofErr w:type="spellStart"/>
       <w:r>
         <w:rPr>
           <w:rFonts w:ascii="Courier New" w:eastAsia="宋体" w:hAnsi="Courier New" w:cs="宋体"/>
@@ -892,6 +1104,7 @@
       </w:r>
       <w:bookmarkEnd w:id="2"/>
       <w:bookmarkEnd w:id="3"/>
+      <w:proofErr w:type="spellEnd"/>
       <w:r>
         <w:rPr>
           <w:rFonts w:ascii="Courier New" w:eastAsia="宋体" w:hAnsi="Courier New" w:cs="宋体"/>
@@ -1047,6 +1260,7 @@
           <w14:ligatures w14:val="none"/>
         </w:rPr>
       </w:pPr>
+      <w:proofErr w:type="spellStart"/>
       <w:r>
         <w:rPr>
           <w:rFonts w:ascii="宋体" w:eastAsia="宋体" w:hAnsi="宋体" w:cs="宋体"/>
@@ -1057,6 +1271,7 @@
         </w:rPr>
         <w:t>searchSeed</w:t>
       </w:r>
+      <w:proofErr w:type="spellEnd"/>
       <w:r>
         <w:rPr>
           <w:rFonts w:ascii="宋体" w:eastAsia="宋体" w:hAnsi="宋体" w:cs="宋体" w:hint="eastAsia"/>
@@ -1107,15 +1322,27 @@
         </w:rPr>
         <w:t>用来保存最佳的随机种子和acc（</w:t>
       </w:r>
-      <w:r>
-        <w:rPr>
-          <w:rFonts w:ascii="宋体" w:eastAsia="宋体" w:hAnsi="宋体" w:cs="宋体" w:hint="eastAsia"/>
-          <w:color w:val="000000" w:themeColor="text1"/>
-          <w:kern w:val="0"/>
-          <w:sz w:val="24"/>
-          <w14:ligatures w14:val="none"/>
-        </w:rPr>
-        <w:t>acc仅</w:t>
+      <w:proofErr w:type="spellStart"/>
+      <w:r>
+        <w:rPr>
+          <w:rFonts w:ascii="宋体" w:eastAsia="宋体" w:hAnsi="宋体" w:cs="宋体" w:hint="eastAsia"/>
+          <w:color w:val="000000" w:themeColor="text1"/>
+          <w:kern w:val="0"/>
+          <w:sz w:val="24"/>
+          <w14:ligatures w14:val="none"/>
+        </w:rPr>
+        <w:t>acc</w:t>
+      </w:r>
+      <w:proofErr w:type="spellEnd"/>
+      <w:r>
+        <w:rPr>
+          <w:rFonts w:ascii="宋体" w:eastAsia="宋体" w:hAnsi="宋体" w:cs="宋体" w:hint="eastAsia"/>
+          <w:color w:val="000000" w:themeColor="text1"/>
+          <w:kern w:val="0"/>
+          <w:sz w:val="24"/>
+          <w14:ligatures w14:val="none"/>
+        </w:rPr>
+        <w:t>仅</w:t>
       </w:r>
       <w:r>
         <w:rPr>
@@ -1265,6 +1492,7 @@
         </w:rPr>
         <w:t>然后得到最佳的训练seed后，开始进行模型的训练和推理 （</w:t>
       </w:r>
+      <w:proofErr w:type="spellStart"/>
       <w:r>
         <w:rPr>
           <w:rFonts w:ascii="宋体" w:eastAsia="宋体" w:hAnsi="宋体" w:cs="宋体"/>
@@ -1275,6 +1503,7 @@
         </w:rPr>
         <w:t>searchSeed</w:t>
       </w:r>
+      <w:proofErr w:type="spellEnd"/>
       <w:r>
         <w:rPr>
           <w:rFonts w:ascii="宋体" w:eastAsia="宋体" w:hAnsi="宋体" w:cs="宋体" w:hint="eastAsia"/>
@@ -1467,6 +1696,7 @@
         </w:rPr>
         <w:t>(</w:t>
       </w:r>
+      <w:proofErr w:type="spellStart"/>
       <w:r>
         <w:rPr>
           <w:rFonts w:ascii="宋体" w:eastAsia="宋体" w:hAnsi="宋体" w:cs="宋体"/>
@@ -1495,7 +1725,18 @@
           <w:sz w:val="24"/>
           <w14:ligatures w14:val="none"/>
         </w:rPr>
-        <w:t xml:space="preserve">save </w:t>
+        <w:t>save</w:t>
+      </w:r>
+      <w:proofErr w:type="spellEnd"/>
+      <w:r>
+        <w:rPr>
+          <w:rFonts w:ascii="宋体" w:eastAsia="宋体" w:hAnsi="宋体" w:cs="宋体"/>
+          <w:color w:val="000000" w:themeColor="text1"/>
+          <w:kern w:val="0"/>
+          <w:sz w:val="24"/>
+          <w14:ligatures w14:val="none"/>
+        </w:rPr>
+        <w:t xml:space="preserve"> </w:t>
       </w:r>
       <w:r>
         <w:rPr>
@@ -1641,7 +1882,18 @@
           <w:sz w:val="24"/>
           <w14:ligatures w14:val="none"/>
         </w:rPr>
-        <w:t>数据模型存储在model</w:t>
+        <w:t>数据模型存储在</w:t>
+      </w:r>
+      <w:proofErr w:type="spellStart"/>
+      <w:r>
+        <w:rPr>
+          <w:rFonts w:ascii="宋体" w:eastAsia="宋体" w:hAnsi="宋体" w:cs="宋体" w:hint="eastAsia"/>
+          <w:color w:val="000000" w:themeColor="text1"/>
+          <w:kern w:val="0"/>
+          <w:sz w:val="24"/>
+          <w14:ligatures w14:val="none"/>
+        </w:rPr>
+        <w:t>model</w:t>
       </w:r>
       <w:r>
         <w:rPr>
@@ -1653,6 +1905,7 @@
         </w:rPr>
         <w:t>_log</w:t>
       </w:r>
+      <w:proofErr w:type="spellEnd"/>
       <w:r>
         <w:rPr>
           <w:rFonts w:ascii="宋体" w:eastAsia="宋体" w:hAnsi="宋体" w:cs="宋体" w:hint="eastAsia"/>
@@ -1732,19 +1985,327 @@
       <w:pPr>
         <w:jc w:val="left"/>
         <w:rPr>
-          <w:rFonts w:ascii="宋体" w:eastAsia="宋体" w:hAnsi="宋体" w:cs="宋体" w:hint="eastAsia"/>
-          <w:color w:val="000000" w:themeColor="text1"/>
-          <w:kern w:val="0"/>
-          <w:sz w:val="24"/>
-          <w14:ligatures w14:val="none"/>
-        </w:rPr>
-      </w:pPr>
-    </w:p>
-    <w:p>
-      <w:pPr>
-        <w:jc w:val="left"/>
-        <w:rPr>
-          <w:rFonts w:ascii="宋体" w:eastAsia="宋体" w:hAnsi="宋体"/>
+          <w:rFonts w:ascii="宋体" w:eastAsia="宋体" w:hAnsi="宋体" w:cs="宋体"/>
+          <w:color w:val="000000" w:themeColor="text1"/>
+          <w:kern w:val="0"/>
+          <w:sz w:val="24"/>
+          <w14:ligatures w14:val="none"/>
+        </w:rPr>
+      </w:pPr>
+    </w:p>
+    <w:p>
+      <w:pPr>
+        <w:jc w:val="left"/>
+        <w:rPr>
+          <w:rFonts w:ascii="宋体" w:eastAsia="宋体" w:hAnsi="宋体" w:cs="宋体"/>
+          <w:color w:val="000000" w:themeColor="text1"/>
+          <w:kern w:val="0"/>
+          <w:sz w:val="24"/>
+          <w14:ligatures w14:val="none"/>
+        </w:rPr>
+      </w:pPr>
+    </w:p>
+    <w:p>
+      <w:pPr>
+        <w:jc w:val="left"/>
+        <w:rPr>
+          <w:rFonts w:ascii="宋体" w:eastAsia="宋体" w:hAnsi="宋体" w:cs="宋体"/>
+          <w:color w:val="000000" w:themeColor="text1"/>
+          <w:kern w:val="0"/>
+          <w:sz w:val="24"/>
+          <w14:ligatures w14:val="none"/>
+        </w:rPr>
+      </w:pPr>
+    </w:p>
+    <w:p>
+      <w:pPr>
+        <w:jc w:val="left"/>
+        <w:rPr>
+          <w:rFonts w:ascii="宋体" w:eastAsia="宋体" w:hAnsi="宋体" w:cs="宋体"/>
+          <w:color w:val="000000" w:themeColor="text1"/>
+          <w:kern w:val="0"/>
+          <w:sz w:val="24"/>
+          <w14:ligatures w14:val="none"/>
+        </w:rPr>
+      </w:pPr>
+      <w:r>
+        <w:rPr>
+          <w:rFonts w:ascii="宋体" w:eastAsia="宋体" w:hAnsi="宋体" w:cs="宋体" w:hint="eastAsia"/>
+          <w:color w:val="000000" w:themeColor="text1"/>
+          <w:kern w:val="0"/>
+          <w:sz w:val="24"/>
+          <w14:ligatures w14:val="none"/>
+        </w:rPr>
+        <w:t xml:space="preserve">分类器效果不错 加权平均融合 基本 在 </w:t>
+      </w:r>
+      <w:r>
+        <w:rPr>
+          <w:rFonts w:ascii="宋体" w:eastAsia="宋体" w:hAnsi="宋体" w:cs="宋体"/>
+          <w:color w:val="000000" w:themeColor="text1"/>
+          <w:kern w:val="0"/>
+          <w:sz w:val="24"/>
+          <w14:ligatures w14:val="none"/>
+        </w:rPr>
+        <w:t xml:space="preserve">0.7-0.8 </w:t>
+      </w:r>
+    </w:p>
+    <w:p>
+      <w:pPr>
+        <w:jc w:val="left"/>
+        <w:rPr>
+          <w:rFonts w:ascii="宋体" w:eastAsia="宋体" w:hAnsi="宋体" w:cs="宋体"/>
+          <w:color w:val="000000" w:themeColor="text1"/>
+          <w:kern w:val="0"/>
+          <w:sz w:val="24"/>
+          <w14:ligatures w14:val="none"/>
+        </w:rPr>
+      </w:pPr>
+    </w:p>
+    <w:p>
+      <w:pPr>
+        <w:jc w:val="left"/>
+        <w:rPr>
+          <w:rFonts w:ascii="宋体" w:eastAsia="宋体" w:hAnsi="宋体" w:cs="宋体"/>
+          <w:color w:val="000000" w:themeColor="text1"/>
+          <w:kern w:val="0"/>
+          <w:sz w:val="24"/>
+          <w14:ligatures w14:val="none"/>
+        </w:rPr>
+      </w:pPr>
+      <w:r>
+        <w:rPr>
+          <w:rFonts w:ascii="宋体" w:eastAsia="宋体" w:hAnsi="宋体" w:cs="宋体"/>
+          <w:color w:val="000000" w:themeColor="text1"/>
+          <w:kern w:val="0"/>
+          <w:sz w:val="24"/>
+          <w14:ligatures w14:val="none"/>
+        </w:rPr>
+        <w:t>cad</w:t>
+      </w:r>
+      <w:r>
+        <w:rPr>
+          <w:rFonts w:ascii="宋体" w:eastAsia="宋体" w:hAnsi="宋体" w:cs="宋体" w:hint="eastAsia"/>
+          <w:color w:val="000000" w:themeColor="text1"/>
+          <w:kern w:val="0"/>
+          <w:sz w:val="24"/>
+          <w14:ligatures w14:val="none"/>
+        </w:rPr>
+        <w:t>n</w:t>
+      </w:r>
+      <w:r>
+        <w:rPr>
+          <w:rFonts w:ascii="宋体" w:eastAsia="宋体" w:hAnsi="宋体" w:cs="宋体"/>
+          <w:color w:val="000000" w:themeColor="text1"/>
+          <w:kern w:val="0"/>
+          <w:sz w:val="24"/>
+          <w14:ligatures w14:val="none"/>
+        </w:rPr>
+        <w:t xml:space="preserve"> </w:t>
+      </w:r>
+      <w:r>
+        <w:rPr>
+          <w:rFonts w:ascii="宋体" w:eastAsia="宋体" w:hAnsi="宋体" w:cs="宋体" w:hint="eastAsia"/>
+          <w:color w:val="000000" w:themeColor="text1"/>
+          <w:kern w:val="0"/>
+          <w:sz w:val="24"/>
+          <w14:ligatures w14:val="none"/>
+        </w:rPr>
+        <w:t>效果通过test集上测试 也很OK 平均0</w:t>
+      </w:r>
+      <w:r>
+        <w:rPr>
+          <w:rFonts w:ascii="宋体" w:eastAsia="宋体" w:hAnsi="宋体" w:cs="宋体"/>
+          <w:color w:val="000000" w:themeColor="text1"/>
+          <w:kern w:val="0"/>
+          <w:sz w:val="24"/>
+          <w14:ligatures w14:val="none"/>
+        </w:rPr>
+        <w:t xml:space="preserve">.7 </w:t>
+      </w:r>
+    </w:p>
+    <w:p>
+      <w:pPr>
+        <w:jc w:val="left"/>
+        <w:rPr>
+          <w:rFonts w:ascii="宋体" w:eastAsia="宋体" w:hAnsi="宋体" w:cs="宋体"/>
+          <w:color w:val="000000" w:themeColor="text1"/>
+          <w:kern w:val="0"/>
+          <w:sz w:val="24"/>
+          <w14:ligatures w14:val="none"/>
+        </w:rPr>
+      </w:pPr>
+    </w:p>
+    <w:p>
+      <w:pPr>
+        <w:jc w:val="left"/>
+        <w:rPr>
+          <w:rFonts w:ascii="宋体" w:eastAsia="宋体" w:hAnsi="宋体" w:cs="宋体" w:hint="eastAsia"/>
+          <w:color w:val="000000" w:themeColor="text1"/>
+          <w:kern w:val="0"/>
+          <w:sz w:val="24"/>
+          <w14:ligatures w14:val="none"/>
+        </w:rPr>
+      </w:pPr>
+      <w:r>
+        <w:rPr>
+          <w:rFonts w:ascii="宋体" w:eastAsia="宋体" w:hAnsi="宋体" w:cs="宋体" w:hint="eastAsia"/>
+          <w:color w:val="000000" w:themeColor="text1"/>
+          <w:kern w:val="0"/>
+          <w:sz w:val="24"/>
+          <w14:ligatures w14:val="none"/>
+        </w:rPr>
+        <w:t>mcc</w:t>
+      </w:r>
+      <w:r>
+        <w:rPr>
+          <w:rFonts w:ascii="宋体" w:eastAsia="宋体" w:hAnsi="宋体" w:cs="宋体"/>
+          <w:color w:val="000000" w:themeColor="text1"/>
+          <w:kern w:val="0"/>
+          <w:sz w:val="24"/>
+          <w14:ligatures w14:val="none"/>
+        </w:rPr>
+        <w:t xml:space="preserve"> </w:t>
+      </w:r>
+      <w:r>
+        <w:rPr>
+          <w:rFonts w:ascii="宋体" w:eastAsia="宋体" w:hAnsi="宋体" w:cs="宋体" w:hint="eastAsia"/>
+          <w:color w:val="000000" w:themeColor="text1"/>
+          <w:kern w:val="0"/>
+          <w:sz w:val="24"/>
+          <w14:ligatures w14:val="none"/>
+        </w:rPr>
+        <w:t>loss</w:t>
+      </w:r>
+      <w:r>
+        <w:rPr>
+          <w:rFonts w:ascii="宋体" w:eastAsia="宋体" w:hAnsi="宋体" w:cs="宋体"/>
+          <w:color w:val="000000" w:themeColor="text1"/>
+          <w:kern w:val="0"/>
+          <w:sz w:val="24"/>
+          <w14:ligatures w14:val="none"/>
+        </w:rPr>
+        <w:t xml:space="preserve"> </w:t>
+      </w:r>
+      <w:r>
+        <w:rPr>
+          <w:rFonts w:ascii="宋体" w:eastAsia="宋体" w:hAnsi="宋体" w:cs="宋体" w:hint="eastAsia"/>
+          <w:color w:val="000000" w:themeColor="text1"/>
+          <w:kern w:val="0"/>
+          <w:sz w:val="24"/>
+          <w14:ligatures w14:val="none"/>
+        </w:rPr>
+        <w:t>加入 需要设计权重 默认不加权 和其他loss</w:t>
+      </w:r>
+      <w:r>
+        <w:rPr>
+          <w:rFonts w:ascii="宋体" w:eastAsia="宋体" w:hAnsi="宋体" w:cs="宋体"/>
+          <w:color w:val="000000" w:themeColor="text1"/>
+          <w:kern w:val="0"/>
+          <w:sz w:val="24"/>
+          <w14:ligatures w14:val="none"/>
+        </w:rPr>
+        <w:t xml:space="preserve"> </w:t>
+      </w:r>
+      <w:r>
+        <w:rPr>
+          <w:rFonts w:ascii="宋体" w:eastAsia="宋体" w:hAnsi="宋体" w:cs="宋体" w:hint="eastAsia"/>
+          <w:color w:val="000000" w:themeColor="text1"/>
+          <w:kern w:val="0"/>
+          <w:sz w:val="24"/>
+          <w14:ligatures w14:val="none"/>
+        </w:rPr>
+        <w:t>上两个数量级，强行使用</w:t>
+      </w:r>
+      <w:r>
+        <w:rPr>
+          <w:rFonts w:ascii="宋体" w:eastAsia="宋体" w:hAnsi="宋体" w:cs="宋体"/>
+          <w:color w:val="000000" w:themeColor="text1"/>
+          <w:kern w:val="0"/>
+          <w:sz w:val="24"/>
+          <w14:ligatures w14:val="none"/>
+        </w:rPr>
+        <w:t>100</w:t>
+      </w:r>
+      <w:r>
+        <w:rPr>
+          <w:rFonts w:ascii="宋体" w:eastAsia="宋体" w:hAnsi="宋体" w:cs="宋体" w:hint="eastAsia"/>
+          <w:color w:val="000000" w:themeColor="text1"/>
+          <w:kern w:val="0"/>
+          <w:sz w:val="24"/>
+          <w14:ligatures w14:val="none"/>
+        </w:rPr>
+        <w:t>的beta</w:t>
+      </w:r>
+      <w:r>
+        <w:rPr>
+          <w:rFonts w:ascii="宋体" w:eastAsia="宋体" w:hAnsi="宋体" w:cs="宋体"/>
+          <w:color w:val="000000" w:themeColor="text1"/>
+          <w:kern w:val="0"/>
+          <w:sz w:val="24"/>
+          <w14:ligatures w14:val="none"/>
+        </w:rPr>
+        <w:t xml:space="preserve"> </w:t>
+      </w:r>
+      <w:r>
+        <w:rPr>
+          <w:rFonts w:ascii="宋体" w:eastAsia="宋体" w:hAnsi="宋体" w:cs="宋体" w:hint="eastAsia"/>
+          <w:color w:val="000000" w:themeColor="text1"/>
+          <w:kern w:val="0"/>
+          <w:sz w:val="24"/>
+          <w14:ligatures w14:val="none"/>
+        </w:rPr>
+        <w:t>效果好像会变差 动态调整是最好的</w:t>
+      </w:r>
+    </w:p>
+    <w:p>
+      <w:pPr>
+        <w:jc w:val="left"/>
+        <w:rPr>
+          <w:rFonts w:ascii="宋体" w:eastAsia="宋体" w:hAnsi="宋体" w:cs="宋体"/>
+          <w:color w:val="000000" w:themeColor="text1"/>
+          <w:kern w:val="0"/>
+          <w:sz w:val="24"/>
+          <w14:ligatures w14:val="none"/>
+        </w:rPr>
+      </w:pPr>
+    </w:p>
+    <w:p>
+      <w:pPr>
+        <w:jc w:val="left"/>
+        <w:rPr>
+          <w:rFonts w:ascii="宋体" w:eastAsia="宋体" w:hAnsi="宋体" w:cs="宋体" w:hint="eastAsia"/>
+          <w:color w:val="000000" w:themeColor="text1"/>
+          <w:kern w:val="0"/>
+          <w:sz w:val="24"/>
+          <w14:ligatures w14:val="none"/>
+        </w:rPr>
+      </w:pPr>
+    </w:p>
+    <w:p>
+      <w:pPr>
+        <w:jc w:val="left"/>
+        <w:rPr>
+          <w:rFonts w:ascii="宋体" w:eastAsia="宋体" w:hAnsi="宋体"/>
+          <w:sz w:val="24"/>
+          <w:szCs w:val="32"/>
+        </w:rPr>
+      </w:pPr>
+    </w:p>
+    <w:p>
+      <w:pPr>
+        <w:jc w:val="left"/>
+        <w:rPr>
+          <w:rFonts w:ascii="宋体" w:eastAsia="宋体" w:hAnsi="宋体"/>
+          <w:sz w:val="24"/>
+          <w:szCs w:val="32"/>
+        </w:rPr>
+      </w:pPr>
+    </w:p>
+    <w:p>
+      <w:pPr>
+        <w:jc w:val="left"/>
+        <w:rPr>
+          <w:rFonts w:ascii="宋体" w:eastAsia="宋体" w:hAnsi="宋体" w:hint="eastAsia"/>
           <w:sz w:val="24"/>
           <w:szCs w:val="32"/>
         </w:rPr>
